--- a/proposal/UDLProposal_final.docx
+++ b/proposal/UDLProposal_final.docx
@@ -659,7 +659,13 @@
         <w:t>the hot water boiler facilities Campus</w:t>
       </w:r>
       <w:r>
-        <w:t xml:space="preserve"> Energy Centre (CEC) and Bioenergy Research Demonstration Faculty (BRDF).  </w:t>
+        <w:t xml:space="preserve"> Energy Centre (CEC) and Bioenergy Research Demonstration </w:t>
+      </w:r>
+      <w:r>
+        <w:t>Facility</w:t>
+      </w:r>
+      <w:r>
+        <w:t xml:space="preserve"> (BRDF).  </w:t>
       </w:r>
       <w:r>
         <w:t xml:space="preserve">This allowed </w:t>
@@ -8418,6 +8424,7 @@
     <w:rsid w:val="008011A4"/>
     <w:rsid w:val="0089539C"/>
     <w:rsid w:val="00956C4D"/>
+    <w:rsid w:val="00A417F4"/>
     <w:rsid w:val="00C55AE8"/>
     <w:rsid w:val="00CA6D5D"/>
     <w:rsid w:val="00D46973"/>
